--- a/TEMP/input/p047v_EC_+MHS_+_G3/tl_p047v.docx
+++ b/TEMP/input/p047v_EC_+MHS_+_G3/tl_p047v.docx
@@ -3357,36 +3357,14 @@
     <w:rPrDefault>
       <w:rPr>
         <w:rFonts w:ascii="Arial" w:cs="Arial" w:eastAsia="Arial" w:hAnsi="Arial"/>
-        <w:b w:val="0"/>
-        <w:i w:val="0"/>
-        <w:smallCaps w:val="0"/>
-        <w:strike w:val="0"/>
-        <w:color w:val="000000"/>
         <w:sz w:val="22"/>
         <w:szCs w:val="22"/>
-        <w:u w:val="none"/>
-        <w:shd w:fill="auto" w:val="clear"/>
-        <w:vertAlign w:val="baseline"/>
         <w:lang w:val="en"/>
       </w:rPr>
     </w:rPrDefault>
     <w:pPrDefault>
       <w:pPr>
-        <w:keepNext w:val="0"/>
-        <w:keepLines w:val="0"/>
-        <w:widowControl w:val="1"/>
-        <w:pBdr>
-          <w:top w:space="0" w:sz="0" w:val="nil"/>
-          <w:left w:space="0" w:sz="0" w:val="nil"/>
-          <w:bottom w:space="0" w:sz="0" w:val="nil"/>
-          <w:right w:space="0" w:sz="0" w:val="nil"/>
-          <w:between w:space="0" w:sz="0" w:val="nil"/>
-        </w:pBdr>
-        <w:shd w:fill="auto" w:val="clear"/>
-        <w:spacing w:after="0" w:before="0" w:line="276" w:lineRule="auto"/>
-        <w:ind w:left="0" w:right="0" w:firstLine="0"/>
-        <w:contextualSpacing w:val="0"/>
-        <w:jc w:val="left"/>
+        <w:spacing w:line="276" w:lineRule="auto"/>
       </w:pPr>
     </w:pPrDefault>
   </w:docDefaults>

--- a/TEMP/input/p047v_EC_+MHS_+_G3/tl_p047v.docx
+++ b/TEMP/input/p047v_EC_+MHS_+_G3/tl_p047v.docx
@@ -195,7 +195,46 @@
           <w:color w:val="000000"/>
           <w:rtl w:val="0"/>
         </w:rPr>
-        <w:t xml:space="preserve">A beverage which tastes like wine</w:t>
+        <w:t xml:space="preserve">A </w:t>
+      </w:r>
+      <w:r>
+        <w:rPr>
+          <w:rtl w:val="0"/>
+        </w:rPr>
+        <w:t xml:space="preserve">drink</w:t>
+      </w:r>
+      <w:r>
+        <w:rPr>
+          <w:color w:val="000000"/>
+          <w:rtl w:val="0"/>
+        </w:rPr>
+        <w:t xml:space="preserve"> </w:t>
+      </w:r>
+      <w:r>
+        <w:rPr>
+          <w:rtl w:val="0"/>
+        </w:rPr>
+        <w:t xml:space="preserve">having</w:t>
+      </w:r>
+      <w:r>
+        <w:rPr>
+          <w:color w:val="000000"/>
+          <w:rtl w:val="0"/>
+        </w:rPr>
+        <w:t xml:space="preserve"> </w:t>
+      </w:r>
+      <w:r>
+        <w:rPr>
+          <w:rtl w:val="0"/>
+        </w:rPr>
+        <w:t xml:space="preserve">a taste of</w:t>
+      </w:r>
+      <w:r>
+        <w:rPr>
+          <w:color w:val="000000"/>
+          <w:rtl w:val="0"/>
+        </w:rPr>
+        <w:t xml:space="preserve"> wine</w:t>
       </w:r>
       <w:r>
         <w:rPr>
@@ -330,7 +369,30 @@
           <w:color w:val="000000"/>
           <w:rtl w:val="0"/>
         </w:rPr>
-        <w:t xml:space="preserve">from large vessels, </w:t>
+        <w:t xml:space="preserve">from large vessels</w:t>
+      </w:r>
+      <w:r>
+        <w:rPr>
+          <w:rtl w:val="0"/>
+        </w:rPr>
+        <w:t xml:space="preserve"> &amp;</w:t>
+      </w:r>
+      <w:r>
+        <w:rPr>
+          <w:rFonts w:ascii="Courier New" w:cs="Courier New" w:eastAsia="Courier New" w:hAnsi="Courier New"/>
+          <w:color w:val="a9a9a9"/>
+          <w:sz w:val="18"/>
+          <w:szCs w:val="18"/>
+          <w:rtl w:val="0"/>
+        </w:rPr>
+        <w:t xml:space="preserve">amp;</w:t>
+      </w:r>
+      <w:r>
+        <w:rPr>
+          <w:color w:val="000000"/>
+          <w:rtl w:val="0"/>
+        </w:rPr>
+        <w:t xml:space="preserve"> </w:t>
       </w:r>
       <w:r>
         <w:rPr>
@@ -386,18 +448,52 @@
       </w:r>
       <w:r>
         <w:rPr>
-          <w:b w:val="0"/>
-          <w:color w:val="000000"/>
-          <w:rtl w:val="0"/>
-        </w:rPr>
-        <w:t xml:space="preserve">,</w:t>
-      </w:r>
-      <w:r>
-        <w:rPr>
-          <w:color w:val="000000"/>
-          <w:rtl w:val="0"/>
-        </w:rPr>
-        <w:t xml:space="preserve"> and it will taste like wine.</w:t>
+          <w:rtl w:val="0"/>
+        </w:rPr>
+        <w:t xml:space="preserve"> &amp;</w:t>
+      </w:r>
+      <w:r>
+        <w:rPr>
+          <w:rFonts w:ascii="Courier New" w:cs="Courier New" w:eastAsia="Courier New" w:hAnsi="Courier New"/>
+          <w:color w:val="a9a9a9"/>
+          <w:sz w:val="18"/>
+          <w:szCs w:val="18"/>
+          <w:rtl w:val="0"/>
+        </w:rPr>
+        <w:t xml:space="preserve">amp;</w:t>
+      </w:r>
+      <w:r>
+        <w:rPr>
+          <w:color w:val="000000"/>
+          <w:rtl w:val="0"/>
+        </w:rPr>
+        <w:t xml:space="preserve"> </w:t>
+      </w:r>
+      <w:r>
+        <w:rPr>
+          <w:rtl w:val="0"/>
+        </w:rPr>
+        <w:t xml:space="preserve">it will have the</w:t>
+      </w:r>
+      <w:r>
+        <w:rPr>
+          <w:color w:val="000000"/>
+          <w:rtl w:val="0"/>
+        </w:rPr>
+        <w:t xml:space="preserve"> taste </w:t>
+      </w:r>
+      <w:r>
+        <w:rPr>
+          <w:rtl w:val="0"/>
+        </w:rPr>
+        <w:t xml:space="preserve">of</w:t>
+      </w:r>
+      <w:r>
+        <w:rPr>
+          <w:color w:val="000000"/>
+          <w:rtl w:val="0"/>
+        </w:rPr>
+        <w:t xml:space="preserve"> wine.</w:t>
       </w:r>
       <w:r>
         <w:rPr>

--- a/TEMP/input/p047v_EC_+MHS_+_G3/tl_p047v.docx
+++ b/TEMP/input/p047v_EC_+MHS_+_G3/tl_p047v.docx
@@ -227,14 +227,73 @@
         <w:rPr>
           <w:rtl w:val="0"/>
         </w:rPr>
-        <w:t xml:space="preserve">a taste of</w:t>
-      </w:r>
-      <w:r>
-        <w:rPr>
-          <w:color w:val="000000"/>
-          <w:rtl w:val="0"/>
-        </w:rPr>
-        <w:t xml:space="preserve"> wine</w:t>
+        <w:t xml:space="preserve">a </w:t>
+      </w:r>
+      <w:r>
+        <w:rPr>
+          <w:rFonts w:ascii="Courier New" w:cs="Courier New" w:eastAsia="Courier New" w:hAnsi="Courier New"/>
+          <w:color w:val="0000ff"/>
+          <w:sz w:val="18"/>
+          <w:szCs w:val="18"/>
+          <w:rtl w:val="0"/>
+        </w:rPr>
+        <w:t xml:space="preserve">&lt;sn&gt;</w:t>
+      </w:r>
+      <w:r>
+        <w:rPr>
+          <w:rtl w:val="0"/>
+        </w:rPr>
+        <w:t xml:space="preserve">taste</w:t>
+      </w:r>
+      <w:r>
+        <w:rPr>
+          <w:rFonts w:ascii="Courier New" w:cs="Courier New" w:eastAsia="Courier New" w:hAnsi="Courier New"/>
+          <w:color w:val="0000ff"/>
+          <w:sz w:val="18"/>
+          <w:szCs w:val="18"/>
+          <w:rtl w:val="0"/>
+        </w:rPr>
+        <w:t xml:space="preserve">&lt;/sn&gt;</w:t>
+      </w:r>
+      <w:r>
+        <w:rPr>
+          <w:rtl w:val="0"/>
+        </w:rPr>
+        <w:t xml:space="preserve"> of</w:t>
+      </w:r>
+      <w:r>
+        <w:rPr>
+          <w:color w:val="000000"/>
+          <w:rtl w:val="0"/>
+        </w:rPr>
+        <w:t xml:space="preserve"> </w:t>
+      </w:r>
+      <w:r>
+        <w:rPr>
+          <w:rFonts w:ascii="Courier New" w:cs="Courier New" w:eastAsia="Courier New" w:hAnsi="Courier New"/>
+          <w:color w:val="0000ff"/>
+          <w:sz w:val="18"/>
+          <w:szCs w:val="18"/>
+          <w:rtl w:val="0"/>
+        </w:rPr>
+        <w:t xml:space="preserve">&lt;m&gt;</w:t>
+      </w:r>
+      <w:r>
+        <w:rPr>
+          <w:color w:val="000000"/>
+          <w:rtl w:val="0"/>
+        </w:rPr>
+        <w:t xml:space="preserve">wine</w:t>
+      </w:r>
+      <w:r>
+        <w:rPr>
+          <w:rFonts w:ascii="Courier New" w:cs="Courier New" w:eastAsia="Courier New" w:hAnsi="Courier New"/>
+          <w:color w:val="0000ff"/>
+          <w:sz w:val="18"/>
+          <w:szCs w:val="18"/>
+          <w:rtl w:val="0"/>
+        </w:rPr>
+        <w:t xml:space="preserve">&lt;/m&gt;</w:t>
       </w:r>
       <w:r>
         <w:rPr>
@@ -347,8 +406,22 @@
       </w:r>
       <w:r>
         <w:rPr>
-          <w:rFonts w:ascii="Courier New" w:cs="Courier New" w:eastAsia="Courier New" w:hAnsi="Courier New"/>
-          <w:b w:val="0"/>
+          <w:b w:val="0"/>
+          <w:color w:val="000000"/>
+          <w:rtl w:val="0"/>
+        </w:rPr>
+        <w:t xml:space="preserve"> </w:t>
+      </w:r>
+      <w:r>
+        <w:rPr>
+          <w:color w:val="000000"/>
+          <w:rtl w:val="0"/>
+        </w:rPr>
+        <w:t xml:space="preserve">from large vessels</w:t>
+      </w:r>
+      <w:r>
+        <w:rPr>
+          <w:rFonts w:ascii="Courier New" w:cs="Courier New" w:eastAsia="Courier New" w:hAnsi="Courier New"/>
           <w:color w:val="0000ff"/>
           <w:sz w:val="18"/>
           <w:szCs w:val="18"/>
@@ -358,21 +431,6 @@
       </w:r>
       <w:r>
         <w:rPr>
-          <w:b w:val="0"/>
-          <w:color w:val="000000"/>
-          <w:rtl w:val="0"/>
-        </w:rPr>
-        <w:t xml:space="preserve"> </w:t>
-      </w:r>
-      <w:r>
-        <w:rPr>
-          <w:color w:val="000000"/>
-          <w:rtl w:val="0"/>
-        </w:rPr>
-        <w:t xml:space="preserve">from large vessels</w:t>
-      </w:r>
-      <w:r>
-        <w:rPr>
           <w:rtl w:val="0"/>
         </w:rPr>
         <w:t xml:space="preserve"> &amp;</w:t>
@@ -480,7 +538,41 @@
           <w:color w:val="000000"/>
           <w:rtl w:val="0"/>
         </w:rPr>
-        <w:t xml:space="preserve"> taste </w:t>
+        <w:t xml:space="preserve"> </w:t>
+      </w:r>
+      <w:r>
+        <w:rPr>
+          <w:rFonts w:ascii="Courier New" w:cs="Courier New" w:eastAsia="Courier New" w:hAnsi="Courier New"/>
+          <w:color w:val="0000ff"/>
+          <w:sz w:val="18"/>
+          <w:szCs w:val="18"/>
+          <w:rtl w:val="0"/>
+        </w:rPr>
+        <w:t xml:space="preserve">&lt;sn&gt;</w:t>
+      </w:r>
+      <w:r>
+        <w:rPr>
+          <w:color w:val="000000"/>
+          <w:rtl w:val="0"/>
+        </w:rPr>
+        <w:t xml:space="preserve">taste</w:t>
+      </w:r>
+      <w:r>
+        <w:rPr>
+          <w:rFonts w:ascii="Courier New" w:cs="Courier New" w:eastAsia="Courier New" w:hAnsi="Courier New"/>
+          <w:color w:val="0000ff"/>
+          <w:sz w:val="18"/>
+          <w:szCs w:val="18"/>
+          <w:rtl w:val="0"/>
+        </w:rPr>
+        <w:t xml:space="preserve">&lt;/sn&gt;</w:t>
+      </w:r>
+      <w:r>
+        <w:rPr>
+          <w:color w:val="000000"/>
+          <w:rtl w:val="0"/>
+        </w:rPr>
+        <w:t xml:space="preserve"> </w:t>
       </w:r>
       <w:r>
         <w:rPr>
@@ -493,7 +585,41 @@
           <w:color w:val="000000"/>
           <w:rtl w:val="0"/>
         </w:rPr>
-        <w:t xml:space="preserve"> wine.</w:t>
+        <w:t xml:space="preserve"> </w:t>
+      </w:r>
+      <w:r>
+        <w:rPr>
+          <w:rFonts w:ascii="Courier New" w:cs="Courier New" w:eastAsia="Courier New" w:hAnsi="Courier New"/>
+          <w:color w:val="0000ff"/>
+          <w:sz w:val="18"/>
+          <w:szCs w:val="18"/>
+          <w:rtl w:val="0"/>
+        </w:rPr>
+        <w:t xml:space="preserve">&lt;m&gt;</w:t>
+      </w:r>
+      <w:r>
+        <w:rPr>
+          <w:color w:val="000000"/>
+          <w:rtl w:val="0"/>
+        </w:rPr>
+        <w:t xml:space="preserve">wine</w:t>
+      </w:r>
+      <w:r>
+        <w:rPr>
+          <w:rFonts w:ascii="Courier New" w:cs="Courier New" w:eastAsia="Courier New" w:hAnsi="Courier New"/>
+          <w:color w:val="0000ff"/>
+          <w:sz w:val="18"/>
+          <w:szCs w:val="18"/>
+          <w:rtl w:val="0"/>
+        </w:rPr>
+        <w:t xml:space="preserve">&lt;/m&gt;</w:t>
+      </w:r>
+      <w:r>
+        <w:rPr>
+          <w:color w:val="000000"/>
+          <w:rtl w:val="0"/>
+        </w:rPr>
+        <w:t xml:space="preserve">.</w:t>
       </w:r>
       <w:r>
         <w:rPr>
@@ -505,28 +631,6 @@
         </w:rPr>
         <w:t xml:space="preserve">&lt;/ab&gt;</w:t>
       </w:r>
-      <w:r>
-        <w:rPr>
-          <w:rtl w:val="0"/>
-        </w:rPr>
-      </w:r>
-    </w:p>
-    <w:p>
-      <w:pPr>
-        <w:widowControl w:val="0"/>
-        <w:pBdr>
-          <w:top w:space="0" w:sz="0" w:val="nil"/>
-          <w:left w:space="0" w:sz="0" w:val="nil"/>
-          <w:bottom w:space="0" w:sz="0" w:val="nil"/>
-          <w:right w:space="0" w:sz="0" w:val="nil"/>
-          <w:between w:space="0" w:sz="0" w:val="nil"/>
-        </w:pBdr>
-        <w:shd w:fill="auto" w:val="clear"/>
-        <w:contextualSpacing w:val="0"/>
-        <w:rPr>
-          <w:color w:val="000000"/>
-        </w:rPr>
-      </w:pPr>
       <w:r>
         <w:rPr>
           <w:rtl w:val="0"/>

--- a/TEMP/input/p047v_EC_+MHS_+_G3/tl_p047v.docx
+++ b/TEMP/input/p047v_EC_+MHS_+_G3/tl_p047v.docx
@@ -755,19 +755,9 @@
       </w:r>
       <w:r>
         <w:rPr>
-          <w:b w:val="0"/>
-          <w:color w:val="000000"/>
-          <w:rtl w:val="0"/>
-        </w:rPr>
-        <w:t xml:space="preserve">M</w:t>
-      </w:r>
-      <w:r>
-        <w:rPr>
-          <w:b w:val="0"/>
-          <w:color w:val="000000"/>
-          <w:rtl w:val="0"/>
-        </w:rPr>
-        <w:t xml:space="preserve">elting</w:t>
+          <w:rtl w:val="0"/>
+        </w:rPr>
+        <w:t xml:space="preserve">Founding</w:t>
       </w:r>
       <w:r>
         <w:rPr>
@@ -2027,29 +2017,9 @@
       </w:r>
       <w:r>
         <w:rPr>
-          <w:rFonts w:ascii="Courier New" w:cs="Courier New" w:eastAsia="Courier New" w:hAnsi="Courier New"/>
-          <w:color w:val="0000ff"/>
-          <w:sz w:val="18"/>
-          <w:szCs w:val="18"/>
-          <w:rtl w:val="0"/>
-        </w:rPr>
-        <w:t xml:space="preserve">&lt;fr&gt;</w:t>
-      </w:r>
-      <w:r>
-        <w:rPr>
-          <w:rtl w:val="0"/>
-        </w:rPr>
-        <w:t xml:space="preserve">pieces de foeu</w:t>
-      </w:r>
-      <w:r>
-        <w:rPr>
-          <w:rFonts w:ascii="Courier New" w:cs="Courier New" w:eastAsia="Courier New" w:hAnsi="Courier New"/>
-          <w:color w:val="0000ff"/>
-          <w:sz w:val="18"/>
-          <w:szCs w:val="18"/>
-          <w:rtl w:val="0"/>
-        </w:rPr>
-        <w:t xml:space="preserve">&lt;/fr&gt;</w:t>
+          <w:rtl w:val="0"/>
+        </w:rPr>
+        <w:t xml:space="preserve">fire pieces</w:t>
       </w:r>
       <w:r>
         <w:rPr>

--- a/TEMP/input/p047v_EC_+MHS_+_G3/tl_p047v.docx
+++ b/TEMP/input/p047v_EC_+MHS_+_G3/tl_p047v.docx
@@ -154,24 +154,7 @@
           <w:szCs w:val="18"/>
           <w:rtl w:val="0"/>
         </w:rPr>
-        <w:t xml:space="preserve">&lt;id&gt;</w:t>
-      </w:r>
-      <w:r>
-        <w:rPr>
-          <w:color w:val="000000"/>
-          <w:rtl w:val="0"/>
-        </w:rPr>
-        <w:t xml:space="preserve">p047v_a1</w:t>
-      </w:r>
-      <w:r>
-        <w:rPr>
-          <w:rFonts w:ascii="Courier New" w:cs="Courier New" w:eastAsia="Courier New" w:hAnsi="Courier New"/>
-          <w:color w:val="7f6000"/>
-          <w:sz w:val="18"/>
-          <w:szCs w:val="18"/>
-          <w:rtl w:val="0"/>
-        </w:rPr>
-        <w:t xml:space="preserve">&lt;/id&gt;</w:t>
+        <w:t xml:space="preserve">&lt;id&gt;p047v_1&lt;/id&gt;</w:t>
       </w:r>
       <w:r>
         <w:rPr>
@@ -717,24 +700,7 @@
           <w:szCs w:val="18"/>
           <w:rtl w:val="0"/>
         </w:rPr>
-        <w:t xml:space="preserve">&lt;id&gt;</w:t>
-      </w:r>
-      <w:r>
-        <w:rPr>
-          <w:color w:val="000000"/>
-          <w:rtl w:val="0"/>
-        </w:rPr>
-        <w:t xml:space="preserve">p047v_a2</w:t>
-      </w:r>
-      <w:r>
-        <w:rPr>
-          <w:rFonts w:ascii="Courier New" w:cs="Courier New" w:eastAsia="Courier New" w:hAnsi="Courier New"/>
-          <w:color w:val="7f6000"/>
-          <w:sz w:val="18"/>
-          <w:szCs w:val="18"/>
-          <w:rtl w:val="0"/>
-        </w:rPr>
-        <w:t xml:space="preserve">&lt;/id&gt;</w:t>
+        <w:t xml:space="preserve">&lt;id&gt;p047v_2&lt;/id&gt;</w:t>
       </w:r>
       <w:r>
         <w:rPr>
@@ -2661,24 +2627,7 @@
           <w:szCs w:val="18"/>
           <w:rtl w:val="0"/>
         </w:rPr>
-        <w:t xml:space="preserve">&lt;id&gt;</w:t>
-      </w:r>
-      <w:r>
-        <w:rPr>
-          <w:color w:val="000000"/>
-          <w:rtl w:val="0"/>
-        </w:rPr>
-        <w:t xml:space="preserve">p047v_a3</w:t>
-      </w:r>
-      <w:r>
-        <w:rPr>
-          <w:rFonts w:ascii="Courier New" w:cs="Courier New" w:eastAsia="Courier New" w:hAnsi="Courier New"/>
-          <w:color w:val="7f6000"/>
-          <w:sz w:val="18"/>
-          <w:szCs w:val="18"/>
-          <w:rtl w:val="0"/>
-        </w:rPr>
-        <w:t xml:space="preserve">&lt;/id&gt;</w:t>
+        <w:t xml:space="preserve">&lt;id&gt;p047v_3&lt;/id&gt;</w:t>
       </w:r>
       <w:r>
         <w:rPr>
@@ -3047,24 +2996,7 @@
           <w:szCs w:val="18"/>
           <w:rtl w:val="0"/>
         </w:rPr>
-        <w:t xml:space="preserve">&lt;id&gt;</w:t>
-      </w:r>
-      <w:r>
-        <w:rPr>
-          <w:color w:val="000000"/>
-          <w:rtl w:val="0"/>
-        </w:rPr>
-        <w:t xml:space="preserve">p047v_a4</w:t>
-      </w:r>
-      <w:r>
-        <w:rPr>
-          <w:rFonts w:ascii="Courier New" w:cs="Courier New" w:eastAsia="Courier New" w:hAnsi="Courier New"/>
-          <w:color w:val="7f6000"/>
-          <w:sz w:val="18"/>
-          <w:szCs w:val="18"/>
-          <w:rtl w:val="0"/>
-        </w:rPr>
-        <w:t xml:space="preserve">&lt;/id&gt;</w:t>
+        <w:t xml:space="preserve">&lt;id&gt;p047v_4&lt;/id&gt;</w:t>
       </w:r>
       <w:r>
         <w:rPr>

--- a/TEMP/input/p047v_EC_+MHS_+_G3/tl_p047v.docx
+++ b/TEMP/input/p047v_EC_+MHS_+_G3/tl_p047v.docx
@@ -3442,7 +3442,7 @@
     </w:p>
     <w:sectPr>
       <w:pgSz w:h="15840" w:w="12240"/>
-      <w:pgMar w:bottom="1440" w:top="1440" w:left="1440" w:right="1440" w:header="0"/>
+      <w:pgMar w:bottom="1440" w:top="1440" w:left="1440" w:right="1440" w:header="0" w:footer="720"/>
       <w:pgNumType w:start="1"/>
     </w:sectPr>
   </w:body>

--- a/TEMP/input/p047v_EC_+MHS_+_G3/tl_p047v.docx
+++ b/TEMP/input/p047v_EC_+MHS_+_G3/tl_p047v.docx
@@ -1329,7 +1329,7 @@
         <w:rPr>
           <w:rtl w:val="0"/>
         </w:rPr>
-        <w:t xml:space="preserve">candlesticks </w:t>
+        <w:t xml:space="preserve">candlestick </w:t>
       </w:r>
       <w:r>
         <w:rPr>
@@ -1561,7 +1561,7 @@
         <w:rPr>
           <w:rtl w:val="0"/>
         </w:rPr>
-        <w:t xml:space="preserve">For big ones, that have a more ample round shape</w:t>
+        <w:t xml:space="preserve">For big ones which have a more ample round shape</w:t>
       </w:r>
       <w:r>
         <w:rPr>
@@ -1574,7 +1574,7 @@
         <w:rPr>
           <w:rtl w:val="0"/>
         </w:rPr>
-        <w:t xml:space="preserve"> the substance can be more brittle. </w:t>
+        <w:t xml:space="preserve"> a more brittle substance can be taken. </w:t>
       </w:r>
       <w:r>
         <w:rPr>

--- a/TEMP/input/p047v_EC_+MHS_+_G3/tl_p047v.docx
+++ b/TEMP/input/p047v_EC_+MHS_+_G3/tl_p047v.docx
@@ -15,7 +15,6 @@
           <w:between w:space="0" w:sz="0" w:val="nil"/>
         </w:pBdr>
         <w:shd w:fill="auto" w:val="clear"/>
-        <w:contextualSpacing w:val="0"/>
         <w:rPr>
           <w:color w:val="000000"/>
         </w:rPr>
@@ -68,7 +67,6 @@
           <w:between w:space="0" w:sz="0" w:val="nil"/>
         </w:pBdr>
         <w:shd w:fill="auto" w:val="clear"/>
-        <w:contextualSpacing w:val="0"/>
         <w:rPr>
           <w:color w:val="000000"/>
         </w:rPr>
@@ -117,7 +115,6 @@
           <w:between w:space="0" w:sz="0" w:val="nil"/>
         </w:pBdr>
         <w:shd w:fill="auto" w:val="clear"/>
-        <w:contextualSpacing w:val="0"/>
         <w:rPr>
           <w:color w:val="000000"/>
         </w:rPr>
@@ -307,7 +304,6 @@
           <w:between w:space="0" w:sz="0" w:val="nil"/>
         </w:pBdr>
         <w:shd w:fill="auto" w:val="clear"/>
-        <w:contextualSpacing w:val="0"/>
         <w:rPr>
           <w:color w:val="000000"/>
         </w:rPr>
@@ -331,7 +327,6 @@
           <w:between w:space="0" w:sz="0" w:val="nil"/>
         </w:pBdr>
         <w:shd w:fill="auto" w:val="clear"/>
-        <w:contextualSpacing w:val="0"/>
         <w:rPr>
           <w:color w:val="000000"/>
         </w:rPr>
@@ -631,7 +626,6 @@
           <w:between w:space="0" w:sz="0" w:val="nil"/>
         </w:pBdr>
         <w:shd w:fill="auto" w:val="clear"/>
-        <w:contextualSpacing w:val="0"/>
         <w:rPr>
           <w:color w:val="000000"/>
         </w:rPr>
@@ -663,7 +657,6 @@
           <w:between w:space="0" w:sz="0" w:val="nil"/>
         </w:pBdr>
         <w:shd w:fill="auto" w:val="clear"/>
-        <w:contextualSpacing w:val="0"/>
         <w:rPr>
           <w:color w:val="000000"/>
         </w:rPr>
@@ -753,7 +746,6 @@
           <w:between w:space="0" w:sz="0" w:val="nil"/>
         </w:pBdr>
         <w:shd w:fill="auto" w:val="clear"/>
-        <w:contextualSpacing w:val="0"/>
         <w:rPr>
           <w:color w:val="000000"/>
         </w:rPr>
@@ -775,7 +767,6 @@
           <w:between w:space="0" w:sz="0" w:val="nil"/>
         </w:pBdr>
         <w:shd w:fill="auto" w:val="clear"/>
-        <w:contextualSpacing w:val="0"/>
         <w:rPr>
           <w:color w:val="000000"/>
         </w:rPr>
@@ -2558,7 +2549,6 @@
           <w:between w:space="0" w:sz="0" w:val="nil"/>
         </w:pBdr>
         <w:shd w:fill="auto" w:val="clear"/>
-        <w:contextualSpacing w:val="0"/>
         <w:rPr>
           <w:color w:val="000000"/>
         </w:rPr>
@@ -2580,7 +2570,6 @@
           <w:between w:space="0" w:sz="0" w:val="nil"/>
         </w:pBdr>
         <w:shd w:fill="auto" w:val="clear"/>
-        <w:contextualSpacing w:val="0"/>
         <w:rPr>
           <w:color w:val="000000"/>
         </w:rPr>
@@ -2700,7 +2689,6 @@
           <w:between w:space="0" w:sz="0" w:val="nil"/>
         </w:pBdr>
         <w:shd w:fill="auto" w:val="clear"/>
-        <w:contextualSpacing w:val="0"/>
         <w:rPr>
           <w:color w:val="000000"/>
         </w:rPr>
@@ -2722,7 +2710,6 @@
           <w:between w:space="0" w:sz="0" w:val="nil"/>
         </w:pBdr>
         <w:shd w:fill="auto" w:val="clear"/>
-        <w:contextualSpacing w:val="0"/>
         <w:rPr>
           <w:color w:val="000000"/>
         </w:rPr>
@@ -2927,7 +2914,6 @@
           <w:between w:space="0" w:sz="0" w:val="nil"/>
         </w:pBdr>
         <w:shd w:fill="auto" w:val="clear"/>
-        <w:contextualSpacing w:val="0"/>
         <w:rPr>
           <w:color w:val="000000"/>
         </w:rPr>
@@ -2949,7 +2935,6 @@
           <w:between w:space="0" w:sz="0" w:val="nil"/>
         </w:pBdr>
         <w:shd w:fill="auto" w:val="clear"/>
-        <w:contextualSpacing w:val="0"/>
         <w:rPr>
           <w:color w:val="000000"/>
         </w:rPr>
@@ -3049,7 +3034,6 @@
           <w:between w:space="0" w:sz="0" w:val="nil"/>
         </w:pBdr>
         <w:shd w:fill="auto" w:val="clear"/>
-        <w:contextualSpacing w:val="0"/>
         <w:rPr>
           <w:color w:val="000000"/>
         </w:rPr>
@@ -3071,7 +3055,6 @@
           <w:between w:space="0" w:sz="0" w:val="nil"/>
         </w:pBdr>
         <w:shd w:fill="auto" w:val="clear"/>
-        <w:contextualSpacing w:val="0"/>
         <w:rPr/>
       </w:pPr>
       <w:r>
@@ -3397,7 +3380,6 @@
           <w:between w:space="0" w:sz="0" w:val="nil"/>
         </w:pBdr>
         <w:shd w:fill="auto" w:val="clear"/>
-        <w:contextualSpacing w:val="0"/>
         <w:rPr/>
       </w:pPr>
       <w:r>
@@ -3429,7 +3411,6 @@
           <w:between w:space="0" w:sz="0" w:val="nil"/>
         </w:pBdr>
         <w:shd w:fill="auto" w:val="clear"/>
-        <w:contextualSpacing w:val="0"/>
         <w:rPr>
           <w:color w:val="000000"/>
         </w:rPr>
